--- a/muma/靶机安装说明.docx
+++ b/muma/靶机安装说明.docx
@@ -140,6 +140,34 @@
           <w:shd w:val="clear" w:fill="1F1F1F"/>
           <w:lang w:val="en-US" w:eastAsia="zh-CN" w:bidi="ar"/>
         </w:rPr>
+        <w:t>nohup</w:t>
+      </w:r>
+      <w:r>
+        <w:rPr>
+          <w:rFonts w:hint="default" w:ascii="Consolas" w:hAnsi="Consolas" w:eastAsia="Consolas" w:cs="Consolas"/>
+          <w:b w:val="0"/>
+          <w:bCs w:val="0"/>
+          <w:color w:val="CCCCCC"/>
+          <w:kern w:val="0"/>
+          <w:sz w:val="21"/>
+          <w:szCs w:val="21"/>
+          <w:shd w:val="clear" w:fill="1F1F1F"/>
+          <w:lang w:val="en-US" w:eastAsia="zh-CN" w:bidi="ar"/>
+        </w:rPr>
+        <w:t xml:space="preserve"> </w:t>
+      </w:r>
+      <w:r>
+        <w:rPr>
+          <w:rFonts w:hint="default" w:ascii="Consolas" w:hAnsi="Consolas" w:eastAsia="Consolas" w:cs="Consolas"/>
+          <w:b w:val="0"/>
+          <w:bCs w:val="0"/>
+          <w:color w:val="CE9178"/>
+          <w:kern w:val="0"/>
+          <w:sz w:val="21"/>
+          <w:szCs w:val="21"/>
+          <w:shd w:val="clear" w:fill="1F1F1F"/>
+          <w:lang w:val="en-US" w:eastAsia="zh-CN" w:bidi="ar"/>
+        </w:rPr>
         <w:t>/muma/gost/gost</w:t>
       </w:r>
       <w:r>
@@ -215,7 +243,91 @@
           <w:shd w:val="clear" w:fill="1F1F1F"/>
           <w:lang w:val="en-US" w:eastAsia="zh-CN" w:bidi="ar"/>
         </w:rPr>
+        <w:t>nohup</w:t>
+      </w:r>
+      <w:r>
+        <w:rPr>
+          <w:rFonts w:hint="default" w:ascii="Consolas" w:hAnsi="Consolas" w:eastAsia="Consolas" w:cs="Consolas"/>
+          <w:b w:val="0"/>
+          <w:bCs w:val="0"/>
+          <w:color w:val="CCCCCC"/>
+          <w:kern w:val="0"/>
+          <w:sz w:val="21"/>
+          <w:szCs w:val="21"/>
+          <w:shd w:val="clear" w:fill="1F1F1F"/>
+          <w:lang w:val="en-US" w:eastAsia="zh-CN" w:bidi="ar"/>
+        </w:rPr>
+        <w:t xml:space="preserve"> </w:t>
+      </w:r>
+      <w:r>
+        <w:rPr>
+          <w:rFonts w:hint="default" w:ascii="Consolas" w:hAnsi="Consolas" w:eastAsia="Consolas" w:cs="Consolas"/>
+          <w:b w:val="0"/>
+          <w:bCs w:val="0"/>
+          <w:color w:val="CE9178"/>
+          <w:kern w:val="0"/>
+          <w:sz w:val="21"/>
+          <w:szCs w:val="21"/>
+          <w:shd w:val="clear" w:fill="1F1F1F"/>
+          <w:lang w:val="en-US" w:eastAsia="zh-CN" w:bidi="ar"/>
+        </w:rPr>
         <w:t>/muma/frp/frps</w:t>
+      </w:r>
+      <w:r>
+        <w:rPr>
+          <w:rFonts w:hint="default" w:ascii="Consolas" w:hAnsi="Consolas" w:eastAsia="Consolas" w:cs="Consolas"/>
+          <w:b w:val="0"/>
+          <w:bCs w:val="0"/>
+          <w:color w:val="CCCCCC"/>
+          <w:kern w:val="0"/>
+          <w:sz w:val="21"/>
+          <w:szCs w:val="21"/>
+          <w:shd w:val="clear" w:fill="1F1F1F"/>
+          <w:lang w:val="en-US" w:eastAsia="zh-CN" w:bidi="ar"/>
+        </w:rPr>
+        <w:t xml:space="preserve"> </w:t>
+      </w:r>
+      <w:r>
+        <w:rPr>
+          <w:rFonts w:hint="default" w:ascii="Consolas" w:hAnsi="Consolas" w:eastAsia="Consolas" w:cs="Consolas"/>
+          <w:b w:val="0"/>
+          <w:bCs w:val="0"/>
+          <w:color w:val="569CD6"/>
+          <w:kern w:val="0"/>
+          <w:sz w:val="21"/>
+          <w:szCs w:val="21"/>
+          <w:shd w:val="clear" w:fill="1F1F1F"/>
+          <w:lang w:val="en-US" w:eastAsia="zh-CN" w:bidi="ar"/>
+        </w:rPr>
+        <w:t>-c</w:t>
+      </w:r>
+      <w:r>
+        <w:rPr>
+          <w:rFonts w:hint="default" w:ascii="Consolas" w:hAnsi="Consolas" w:eastAsia="Consolas" w:cs="Consolas"/>
+          <w:b w:val="0"/>
+          <w:bCs w:val="0"/>
+          <w:color w:val="CCCCCC"/>
+          <w:kern w:val="0"/>
+          <w:sz w:val="21"/>
+          <w:szCs w:val="21"/>
+          <w:shd w:val="clear" w:fill="1F1F1F"/>
+          <w:lang w:val="en-US" w:eastAsia="zh-CN" w:bidi="ar"/>
+        </w:rPr>
+        <w:t xml:space="preserve">  </w:t>
+      </w:r>
+      <w:r>
+        <w:rPr>
+          <w:rFonts w:hint="default" w:ascii="Consolas" w:hAnsi="Consolas" w:eastAsia="Consolas" w:cs="Consolas"/>
+          <w:b w:val="0"/>
+          <w:bCs w:val="0"/>
+          <w:color w:val="CE9178"/>
+          <w:kern w:val="0"/>
+          <w:sz w:val="21"/>
+          <w:szCs w:val="21"/>
+          <w:shd w:val="clear" w:fill="1F1F1F"/>
+          <w:lang w:val="en-US" w:eastAsia="zh-CN" w:bidi="ar"/>
+        </w:rPr>
+        <w:t>/muma/frp/frps.ini</w:t>
       </w:r>
       <w:r>
         <w:rPr>
@@ -262,6 +374,34 @@
           <w:shd w:val="clear" w:fill="1F1F1F"/>
           <w:lang w:val="en-US" w:eastAsia="zh-CN" w:bidi="ar"/>
         </w:rPr>
+        <w:t>nohup</w:t>
+      </w:r>
+      <w:r>
+        <w:rPr>
+          <w:rFonts w:hint="default" w:ascii="Consolas" w:hAnsi="Consolas" w:eastAsia="Consolas" w:cs="Consolas"/>
+          <w:b w:val="0"/>
+          <w:bCs w:val="0"/>
+          <w:color w:val="CCCCCC"/>
+          <w:kern w:val="0"/>
+          <w:sz w:val="21"/>
+          <w:szCs w:val="21"/>
+          <w:shd w:val="clear" w:fill="1F1F1F"/>
+          <w:lang w:val="en-US" w:eastAsia="zh-CN" w:bidi="ar"/>
+        </w:rPr>
+        <w:t xml:space="preserve"> </w:t>
+      </w:r>
+      <w:r>
+        <w:rPr>
+          <w:rFonts w:hint="default" w:ascii="Consolas" w:hAnsi="Consolas" w:eastAsia="Consolas" w:cs="Consolas"/>
+          <w:b w:val="0"/>
+          <w:bCs w:val="0"/>
+          <w:color w:val="CE9178"/>
+          <w:kern w:val="0"/>
+          <w:sz w:val="21"/>
+          <w:szCs w:val="21"/>
+          <w:shd w:val="clear" w:fill="1F1F1F"/>
+          <w:lang w:val="en-US" w:eastAsia="zh-CN" w:bidi="ar"/>
+        </w:rPr>
         <w:t>/muma/fuso/fus</w:t>
       </w:r>
       <w:r>
@@ -309,6 +449,34 @@
           <w:shd w:val="clear" w:fill="1F1F1F"/>
           <w:lang w:val="en-US" w:eastAsia="zh-CN" w:bidi="ar"/>
         </w:rPr>
+        <w:t>nohup</w:t>
+      </w:r>
+      <w:r>
+        <w:rPr>
+          <w:rFonts w:hint="default" w:ascii="Consolas" w:hAnsi="Consolas" w:eastAsia="Consolas" w:cs="Consolas"/>
+          <w:b w:val="0"/>
+          <w:bCs w:val="0"/>
+          <w:color w:val="CCCCCC"/>
+          <w:kern w:val="0"/>
+          <w:sz w:val="21"/>
+          <w:szCs w:val="21"/>
+          <w:shd w:val="clear" w:fill="1F1F1F"/>
+          <w:lang w:val="en-US" w:eastAsia="zh-CN" w:bidi="ar"/>
+        </w:rPr>
+        <w:t xml:space="preserve"> </w:t>
+      </w:r>
+      <w:r>
+        <w:rPr>
+          <w:rFonts w:hint="default" w:ascii="Consolas" w:hAnsi="Consolas" w:eastAsia="Consolas" w:cs="Consolas"/>
+          <w:b w:val="0"/>
+          <w:bCs w:val="0"/>
+          <w:color w:val="CE9178"/>
+          <w:kern w:val="0"/>
+          <w:sz w:val="21"/>
+          <w:szCs w:val="21"/>
+          <w:shd w:val="clear" w:fill="1F1F1F"/>
+          <w:lang w:val="en-US" w:eastAsia="zh-CN" w:bidi="ar"/>
+        </w:rPr>
         <w:t>/muma/gortcp/server</w:t>
       </w:r>
       <w:r>
@@ -356,6 +524,34 @@
           <w:shd w:val="clear" w:fill="1F1F1F"/>
           <w:lang w:val="en-US" w:eastAsia="zh-CN" w:bidi="ar"/>
         </w:rPr>
+        <w:t>nohup</w:t>
+      </w:r>
+      <w:r>
+        <w:rPr>
+          <w:rFonts w:hint="default" w:ascii="Consolas" w:hAnsi="Consolas" w:eastAsia="Consolas" w:cs="Consolas"/>
+          <w:b w:val="0"/>
+          <w:bCs w:val="0"/>
+          <w:color w:val="CCCCCC"/>
+          <w:kern w:val="0"/>
+          <w:sz w:val="21"/>
+          <w:szCs w:val="21"/>
+          <w:shd w:val="clear" w:fill="1F1F1F"/>
+          <w:lang w:val="en-US" w:eastAsia="zh-CN" w:bidi="ar"/>
+        </w:rPr>
+        <w:t xml:space="preserve"> </w:t>
+      </w:r>
+      <w:r>
+        <w:rPr>
+          <w:rFonts w:hint="default" w:ascii="Consolas" w:hAnsi="Consolas" w:eastAsia="Consolas" w:cs="Consolas"/>
+          <w:b w:val="0"/>
+          <w:bCs w:val="0"/>
+          <w:color w:val="CE9178"/>
+          <w:kern w:val="0"/>
+          <w:sz w:val="21"/>
+          <w:szCs w:val="21"/>
+          <w:shd w:val="clear" w:fill="1F1F1F"/>
+          <w:lang w:val="en-US" w:eastAsia="zh-CN" w:bidi="ar"/>
+        </w:rPr>
         <w:t>/muma/nps/nps</w:t>
       </w:r>
       <w:r>
@@ -403,6 +599,34 @@
           <w:shd w:val="clear" w:fill="1F1F1F"/>
           <w:lang w:val="en-US" w:eastAsia="zh-CN" w:bidi="ar"/>
         </w:rPr>
+        <w:t>nohup</w:t>
+      </w:r>
+      <w:r>
+        <w:rPr>
+          <w:rFonts w:hint="default" w:ascii="Consolas" w:hAnsi="Consolas" w:eastAsia="Consolas" w:cs="Consolas"/>
+          <w:b w:val="0"/>
+          <w:bCs w:val="0"/>
+          <w:color w:val="CCCCCC"/>
+          <w:kern w:val="0"/>
+          <w:sz w:val="21"/>
+          <w:szCs w:val="21"/>
+          <w:shd w:val="clear" w:fill="1F1F1F"/>
+          <w:lang w:val="en-US" w:eastAsia="zh-CN" w:bidi="ar"/>
+        </w:rPr>
+        <w:t xml:space="preserve"> </w:t>
+      </w:r>
+      <w:r>
+        <w:rPr>
+          <w:rFonts w:hint="default" w:ascii="Consolas" w:hAnsi="Consolas" w:eastAsia="Consolas" w:cs="Consolas"/>
+          <w:b w:val="0"/>
+          <w:bCs w:val="0"/>
+          <w:color w:val="CE9178"/>
+          <w:kern w:val="0"/>
+          <w:sz w:val="21"/>
+          <w:szCs w:val="21"/>
+          <w:shd w:val="clear" w:fill="1F1F1F"/>
+          <w:lang w:val="en-US" w:eastAsia="zh-CN" w:bidi="ar"/>
+        </w:rPr>
         <w:t>/muma/termite/agent</w:t>
       </w:r>
       <w:r>
@@ -475,6 +699,212 @@
         </w:rPr>
         <w:t xml:space="preserve"> &amp;</w:t>
       </w:r>
+    </w:p>
+    <w:p>
+      <w:pPr>
+        <w:keepNext w:val="0"/>
+        <w:keepLines w:val="0"/>
+        <w:widowControl/>
+        <w:suppressLineNumbers w:val="0"/>
+        <w:shd w:val="clear" w:fill="1F1F1F"/>
+        <w:spacing w:line="285" w:lineRule="atLeast"/>
+        <w:jc w:val="left"/>
+        <w:rPr>
+          <w:rFonts w:hint="default" w:ascii="Consolas" w:hAnsi="Consolas" w:eastAsia="Consolas" w:cs="Consolas"/>
+          <w:b w:val="0"/>
+          <w:bCs w:val="0"/>
+          <w:color w:val="CCCCCC"/>
+          <w:sz w:val="21"/>
+          <w:szCs w:val="21"/>
+        </w:rPr>
+      </w:pPr>
+      <w:r>
+        <w:rPr>
+          <w:rFonts w:hint="default" w:ascii="Consolas" w:hAnsi="Consolas" w:eastAsia="Consolas" w:cs="Consolas"/>
+          <w:b w:val="0"/>
+          <w:bCs w:val="0"/>
+          <w:color w:val="DCDCAA"/>
+          <w:kern w:val="0"/>
+          <w:sz w:val="21"/>
+          <w:szCs w:val="21"/>
+          <w:shd w:val="clear" w:fill="1F1F1F"/>
+          <w:lang w:val="en-US" w:eastAsia="zh-CN" w:bidi="ar"/>
+        </w:rPr>
+        <w:t>nohup</w:t>
+      </w:r>
+      <w:r>
+        <w:rPr>
+          <w:rFonts w:hint="default" w:ascii="Consolas" w:hAnsi="Consolas" w:eastAsia="Consolas" w:cs="Consolas"/>
+          <w:b w:val="0"/>
+          <w:bCs w:val="0"/>
+          <w:color w:val="CCCCCC"/>
+          <w:kern w:val="0"/>
+          <w:sz w:val="21"/>
+          <w:szCs w:val="21"/>
+          <w:shd w:val="clear" w:fill="1F1F1F"/>
+          <w:lang w:val="en-US" w:eastAsia="zh-CN" w:bidi="ar"/>
+        </w:rPr>
+        <w:t xml:space="preserve"> </w:t>
+      </w:r>
+      <w:r>
+        <w:rPr>
+          <w:rFonts w:hint="default" w:ascii="Consolas" w:hAnsi="Consolas" w:eastAsia="Consolas" w:cs="Consolas"/>
+          <w:b w:val="0"/>
+          <w:bCs w:val="0"/>
+          <w:color w:val="CE9178"/>
+          <w:kern w:val="0"/>
+          <w:sz w:val="21"/>
+          <w:szCs w:val="21"/>
+          <w:shd w:val="clear" w:fill="1F1F1F"/>
+          <w:lang w:val="en-US" w:eastAsia="zh-CN" w:bidi="ar"/>
+        </w:rPr>
+        <w:t>nc</w:t>
+      </w:r>
+      <w:r>
+        <w:rPr>
+          <w:rFonts w:hint="default" w:ascii="Consolas" w:hAnsi="Consolas" w:eastAsia="Consolas" w:cs="Consolas"/>
+          <w:b w:val="0"/>
+          <w:bCs w:val="0"/>
+          <w:color w:val="CCCCCC"/>
+          <w:kern w:val="0"/>
+          <w:sz w:val="21"/>
+          <w:szCs w:val="21"/>
+          <w:shd w:val="clear" w:fill="1F1F1F"/>
+          <w:lang w:val="en-US" w:eastAsia="zh-CN" w:bidi="ar"/>
+        </w:rPr>
+        <w:t xml:space="preserve"> </w:t>
+      </w:r>
+      <w:r>
+        <w:rPr>
+          <w:rFonts w:hint="default" w:ascii="Consolas" w:hAnsi="Consolas" w:eastAsia="Consolas" w:cs="Consolas"/>
+          <w:b w:val="0"/>
+          <w:bCs w:val="0"/>
+          <w:color w:val="569CD6"/>
+          <w:kern w:val="0"/>
+          <w:sz w:val="21"/>
+          <w:szCs w:val="21"/>
+          <w:shd w:val="clear" w:fill="1F1F1F"/>
+          <w:lang w:val="en-US" w:eastAsia="zh-CN" w:bidi="ar"/>
+        </w:rPr>
+        <w:t>-lvvp</w:t>
+      </w:r>
+      <w:r>
+        <w:rPr>
+          <w:rFonts w:hint="default" w:ascii="Consolas" w:hAnsi="Consolas" w:eastAsia="Consolas" w:cs="Consolas"/>
+          <w:b w:val="0"/>
+          <w:bCs w:val="0"/>
+          <w:color w:val="CCCCCC"/>
+          <w:kern w:val="0"/>
+          <w:sz w:val="21"/>
+          <w:szCs w:val="21"/>
+          <w:shd w:val="clear" w:fill="1F1F1F"/>
+          <w:lang w:val="en-US" w:eastAsia="zh-CN" w:bidi="ar"/>
+        </w:rPr>
+        <w:t xml:space="preserve"> </w:t>
+      </w:r>
+      <w:r>
+        <w:rPr>
+          <w:rFonts w:hint="default" w:ascii="Consolas" w:hAnsi="Consolas" w:eastAsia="Consolas" w:cs="Consolas"/>
+          <w:b w:val="0"/>
+          <w:bCs w:val="0"/>
+          <w:color w:val="B5CEA8"/>
+          <w:kern w:val="0"/>
+          <w:sz w:val="21"/>
+          <w:szCs w:val="21"/>
+          <w:shd w:val="clear" w:fill="1F1F1F"/>
+          <w:lang w:val="en-US" w:eastAsia="zh-CN" w:bidi="ar"/>
+        </w:rPr>
+        <w:t>6666</w:t>
+      </w:r>
+      <w:r>
+        <w:rPr>
+          <w:rFonts w:hint="default" w:ascii="Consolas" w:hAnsi="Consolas" w:eastAsia="Consolas" w:cs="Consolas"/>
+          <w:b w:val="0"/>
+          <w:bCs w:val="0"/>
+          <w:color w:val="CCCCCC"/>
+          <w:kern w:val="0"/>
+          <w:sz w:val="21"/>
+          <w:szCs w:val="21"/>
+          <w:shd w:val="clear" w:fill="1F1F1F"/>
+          <w:lang w:val="en-US" w:eastAsia="zh-CN" w:bidi="ar"/>
+        </w:rPr>
+        <w:t xml:space="preserve"> </w:t>
+      </w:r>
+      <w:r>
+        <w:rPr>
+          <w:rFonts w:hint="default" w:ascii="Consolas" w:hAnsi="Consolas" w:eastAsia="Consolas" w:cs="Consolas"/>
+          <w:b w:val="0"/>
+          <w:bCs w:val="0"/>
+          <w:color w:val="569CD6"/>
+          <w:kern w:val="0"/>
+          <w:sz w:val="21"/>
+          <w:szCs w:val="21"/>
+          <w:shd w:val="clear" w:fill="1F1F1F"/>
+          <w:lang w:val="en-US" w:eastAsia="zh-CN" w:bidi="ar"/>
+        </w:rPr>
+        <w:t>-e</w:t>
+      </w:r>
+      <w:r>
+        <w:rPr>
+          <w:rFonts w:hint="default" w:ascii="Consolas" w:hAnsi="Consolas" w:eastAsia="Consolas" w:cs="Consolas"/>
+          <w:b w:val="0"/>
+          <w:bCs w:val="0"/>
+          <w:color w:val="CCCCCC"/>
+          <w:kern w:val="0"/>
+          <w:sz w:val="21"/>
+          <w:szCs w:val="21"/>
+          <w:shd w:val="clear" w:fill="1F1F1F"/>
+          <w:lang w:val="en-US" w:eastAsia="zh-CN" w:bidi="ar"/>
+        </w:rPr>
+        <w:t xml:space="preserve"> </w:t>
+      </w:r>
+      <w:r>
+        <w:rPr>
+          <w:rFonts w:hint="default" w:ascii="Consolas" w:hAnsi="Consolas" w:eastAsia="Consolas" w:cs="Consolas"/>
+          <w:b w:val="0"/>
+          <w:bCs w:val="0"/>
+          <w:color w:val="CE9178"/>
+          <w:kern w:val="0"/>
+          <w:sz w:val="21"/>
+          <w:szCs w:val="21"/>
+          <w:shd w:val="clear" w:fill="1F1F1F"/>
+          <w:lang w:val="en-US" w:eastAsia="zh-CN" w:bidi="ar"/>
+        </w:rPr>
+        <w:t>/bin/sh</w:t>
+      </w:r>
+      <w:r>
+        <w:rPr>
+          <w:rFonts w:hint="default" w:ascii="Consolas" w:hAnsi="Consolas" w:eastAsia="Consolas" w:cs="Consolas"/>
+          <w:b w:val="0"/>
+          <w:bCs w:val="0"/>
+          <w:color w:val="CCCCCC"/>
+          <w:kern w:val="0"/>
+          <w:sz w:val="21"/>
+          <w:szCs w:val="21"/>
+          <w:shd w:val="clear" w:fill="1F1F1F"/>
+          <w:lang w:val="en-US" w:eastAsia="zh-CN" w:bidi="ar"/>
+        </w:rPr>
+        <w:t xml:space="preserve"> &amp;</w:t>
+      </w:r>
+    </w:p>
+    <w:p>
+      <w:pPr>
+        <w:keepNext w:val="0"/>
+        <w:keepLines w:val="0"/>
+        <w:widowControl/>
+        <w:suppressLineNumbers w:val="0"/>
+        <w:shd w:val="clear" w:fill="1F1F1F"/>
+        <w:spacing w:line="285" w:lineRule="atLeast"/>
+        <w:jc w:val="left"/>
+        <w:rPr>
+          <w:rFonts w:hint="default" w:ascii="Consolas" w:hAnsi="Consolas" w:eastAsia="Consolas" w:cs="Consolas"/>
+          <w:b w:val="0"/>
+          <w:bCs w:val="0"/>
+          <w:color w:val="CCCCCC"/>
+          <w:sz w:val="21"/>
+          <w:szCs w:val="21"/>
+        </w:rPr>
+      </w:pPr>
     </w:p>
     <w:p>
       <w:pPr>
@@ -494,10 +924,13 @@
           <w:szCs w:val="21"/>
         </w:rPr>
       </w:pPr>
+      <w:bookmarkStart w:id="0" w:name="_GoBack"/>
+      <w:bookmarkEnd w:id="0"/>
     </w:p>
     <w:p>
       <w:pPr>
         <w:numPr>
+          <w:ilvl w:val="0"/>
           <w:numId w:val="0"/>
         </w:numPr>
         <w:rPr>
@@ -560,6 +993,12 @@
             <w:insideH w:val="single" w:color="auto" w:sz="4" w:space="0"/>
             <w:insideV w:val="single" w:color="auto" w:sz="4" w:space="0"/>
           </w:tblBorders>
+          <w:tblCellMar>
+            <w:top w:w="0" w:type="dxa"/>
+            <w:left w:w="108" w:type="dxa"/>
+            <w:bottom w:w="0" w:type="dxa"/>
+            <w:right w:w="108" w:type="dxa"/>
+          </w:tblCellMar>
         </w:tblPrEx>
         <w:tc>
           <w:tcPr>
@@ -679,7 +1118,7 @@
                 <w:vertAlign w:val="baseline"/>
                 <w:lang w:val="en-US" w:eastAsia="zh-CN"/>
               </w:rPr>
-              <w:t>7000</w:t>
+              <w:t>7000，8082</w:t>
             </w:r>
           </w:p>
         </w:tc>
@@ -1052,41 +1491,7 @@
           <w:rFonts w:hint="eastAsia"/>
           <w:lang w:val="en-US" w:eastAsia="zh-CN"/>
         </w:rPr>
-        <w:t>任务添加靶机的内网ip进行扫描测试</w:t>
-      </w:r>
-    </w:p>
-    <w:p>
-      <w:pPr>
-        <w:numPr>
-          <w:ilvl w:val="0"/>
-          <w:numId w:val="0"/>
-        </w:numPr>
-        <w:ind w:leftChars="0"/>
-        <w:rPr>
-          <w:rFonts w:hint="default"/>
-          <w:lang w:val="en-US" w:eastAsia="zh-CN"/>
-        </w:rPr>
-      </w:pPr>
-      <w:r>
-        <w:rPr>
-          <w:rFonts w:hint="eastAsia"/>
-          <w:lang w:val="en-US" w:eastAsia="zh-CN"/>
-        </w:rPr>
-        <w:t>端口填写：</w:t>
-      </w:r>
-      <w:r>
-        <w:rPr>
-          <w:rFonts w:ascii="Helvetica" w:hAnsi="Helvetica" w:eastAsia="Helvetica" w:cs="Helvetica"/>
-          <w:i w:val="0"/>
-          <w:iCs w:val="0"/>
-          <w:caps w:val="0"/>
-          <w:color w:val="606266"/>
-          <w:spacing w:val="0"/>
-          <w:sz w:val="21"/>
-          <w:szCs w:val="21"/>
-          <w:shd w:val="clear" w:fill="ECF5FF"/>
-        </w:rPr>
-        <w:t>80,8080,443,7000,6722,33456,8081,8888</w:t>
+        <w:t>任务添加靶机的内网ip进行扫描测试  选择后门木马规则</w:t>
       </w:r>
     </w:p>
     <w:p>
@@ -1180,8 +1585,6 @@
         </w:rPr>
         <w:t>成功后会命中这些规则-威胁</w:t>
       </w:r>
-      <w:bookmarkStart w:id="0" w:name="_GoBack"/>
-      <w:bookmarkEnd w:id="0"/>
     </w:p>
     <w:p>
       <w:pPr>
@@ -1306,7 +1709,7 @@
     <w:lsdException w:qFormat="1" w:unhideWhenUsed="0" w:uiPriority="0" w:semiHidden="0" w:name="Title"/>
     <w:lsdException w:unhideWhenUsed="0" w:uiPriority="0" w:semiHidden="0" w:name="Closing"/>
     <w:lsdException w:unhideWhenUsed="0" w:uiPriority="0" w:semiHidden="0" w:name="Signature"/>
-    <w:lsdException w:unhideWhenUsed="0" w:uiPriority="0" w:name="Default Paragraph Font"/>
+    <w:lsdException w:qFormat="1" w:unhideWhenUsed="0" w:uiPriority="0" w:name="Default Paragraph Font"/>
     <w:lsdException w:unhideWhenUsed="0" w:uiPriority="0" w:semiHidden="0" w:name="Body Text"/>
     <w:lsdException w:unhideWhenUsed="0" w:uiPriority="0" w:semiHidden="0" w:name="Body Text Indent"/>
     <w:lsdException w:unhideWhenUsed="0" w:uiPriority="0" w:semiHidden="0" w:name="List Continue"/>
@@ -1344,7 +1747,7 @@
     <w:lsdException w:unhideWhenUsed="0" w:uiPriority="0" w:semiHidden="0" w:name="HTML Sample"/>
     <w:lsdException w:unhideWhenUsed="0" w:uiPriority="0" w:semiHidden="0" w:name="HTML Typewriter"/>
     <w:lsdException w:unhideWhenUsed="0" w:uiPriority="0" w:semiHidden="0" w:name="HTML Variable"/>
-    <w:lsdException w:unhideWhenUsed="0" w:uiPriority="0" w:name="Normal Table"/>
+    <w:lsdException w:qFormat="1" w:unhideWhenUsed="0" w:uiPriority="0" w:name="Normal Table"/>
     <w:lsdException w:unhideWhenUsed="0" w:uiPriority="0" w:semiHidden="0" w:name="annotation subject"/>
     <w:lsdException w:unhideWhenUsed="0" w:uiPriority="0" w:semiHidden="0" w:name="Table Simple 1"/>
     <w:lsdException w:unhideWhenUsed="0" w:uiPriority="0" w:semiHidden="0" w:name="Table Simple 2"/>
@@ -1389,7 +1792,7 @@
     <w:lsdException w:unhideWhenUsed="0" w:uiPriority="0" w:semiHidden="0" w:name="Table Web 2"/>
     <w:lsdException w:unhideWhenUsed="0" w:uiPriority="0" w:semiHidden="0" w:name="Table Web 3"/>
     <w:lsdException w:unhideWhenUsed="0" w:uiPriority="0" w:semiHidden="0" w:name="Balloon Text"/>
-    <w:lsdException w:unhideWhenUsed="0" w:uiPriority="0" w:semiHidden="0" w:name="Table Grid"/>
+    <w:lsdException w:qFormat="1" w:unhideWhenUsed="0" w:uiPriority="0" w:semiHidden="0" w:name="Table Grid"/>
     <w:lsdException w:unhideWhenUsed="0" w:uiPriority="0" w:semiHidden="0" w:name="Table Theme"/>
     <w:lsdException w:unhideWhenUsed="0" w:uiPriority="60" w:semiHidden="0" w:name="Light Shading"/>
     <w:lsdException w:unhideWhenUsed="0" w:uiPriority="61" w:semiHidden="0" w:name="Light List"/>
@@ -1527,11 +1930,13 @@
   <w:style w:type="character" w:default="1" w:styleId="5">
     <w:name w:val="Default Paragraph Font"/>
     <w:semiHidden/>
+    <w:qFormat/>
     <w:uiPriority w:val="0"/>
   </w:style>
   <w:style w:type="table" w:default="1" w:styleId="3">
     <w:name w:val="Normal Table"/>
     <w:semiHidden/>
+    <w:qFormat/>
     <w:uiPriority w:val="0"/>
     <w:tblPr>
       <w:tblCellMar>
@@ -1545,6 +1950,7 @@
   <w:style w:type="table" w:styleId="4">
     <w:name w:val="Table Grid"/>
     <w:basedOn w:val="3"/>
+    <w:qFormat/>
     <w:uiPriority w:val="0"/>
     <w:pPr>
       <w:widowControl w:val="0"/>
